--- a/Testing/Report/Test Reports/Tarik/TestreportIntegrationstestTarik19.06.2018.docx
+++ b/Testing/Report/Test Reports/Tarik/TestreportIntegrationstestTarik19.06.2018.docx
@@ -32,41 +32,12 @@
     <w:p>
       <w:pPr>
         <w:ind w:firstLine="284"/>
-        <w:rPr>
-          <w:sz w:val="28"/>
-        </w:rPr>
       </w:pPr>
       <w:r>
         <w:rPr>
           <w:sz w:val="28"/>
         </w:rPr>
-        <w:t>Integrationstest</w:t>
-      </w:r>
-      <w:r>
-        <w:rPr>
-          <w:sz w:val="28"/>
-        </w:rPr>
-        <w:t xml:space="preserve"> am</w:t>
-      </w:r>
-      <w:r>
-        <w:rPr>
-          <w:sz w:val="28"/>
-        </w:rPr>
-        <w:t xml:space="preserve"> 19.06.18</w:t>
-      </w:r>
-      <w:r>
-        <w:rPr>
-          <w:sz w:val="28"/>
-        </w:rPr>
-        <w:t xml:space="preserve"> (über P</w:t>
-      </w:r>
-      <w:bookmarkStart w:id="0" w:name="_GoBack"/>
-      <w:bookmarkEnd w:id="0"/>
-      <w:r>
-        <w:rPr>
-          <w:sz w:val="28"/>
-        </w:rPr>
-        <w:t>ostman)</w:t>
+        <w:t xml:space="preserve">Akzeptanztest 20.06.2018 </w:t>
       </w:r>
     </w:p>
     <w:p>
@@ -120,8 +91,10 @@
         <w:rPr>
           <w:sz w:val="28"/>
         </w:rPr>
-        <w:t>Erfolgreich</w:t>
+        <w:t>s. TestreportAkzeptanztestTarik20.06.18.pdf</w:t>
       </w:r>
+      <w:bookmarkStart w:id="0" w:name="_GoBack"/>
+      <w:bookmarkEnd w:id="0"/>
     </w:p>
     <w:p>
       <w:pPr>
@@ -684,7 +657,6 @@
   <w:style w:type="character" w:default="1" w:styleId="Absatz-Standardschriftart">
     <w:name w:val="Default Paragraph Font"/>
     <w:uiPriority w:val="1"/>
-    <w:semiHidden/>
     <w:unhideWhenUsed/>
   </w:style>
   <w:style w:type="table" w:default="1" w:styleId="NormaleTabelle">
